--- a/files/help/PreprocessorJS.docx
+++ b/files/help/PreprocessorJS.docx
@@ -3289,32 +3289,15 @@
               </w:rPr>
               <w:t xml:space="preserve">For a greater understanding, see the </w:t>
             </w:r>
-            <w:r>
-              <w:fldChar w:fldCharType="begin"/>
-            </w:r>
-            <w:r>
-              <w:rPr>
-                <w:lang w:val="en-US"/>
-              </w:rPr>
-              <w:instrText xml:space="preserve"> HYPERLINK "https://github.com/langmf/atomix.positron/blob/6232bbdf639f8091b9b07ef3ab322fa31e613015/dist/commands.js" \l "L170" </w:instrText>
-            </w:r>
-            <w:r>
-              <w:fldChar w:fldCharType="separate"/>
-            </w:r>
-            <w:r>
-              <w:rPr>
-                <w:rStyle w:val="a4"/>
-                <w:lang w:val="en-US"/>
-              </w:rPr>
-              <w:t>source</w:t>
-            </w:r>
-            <w:r>
-              <w:rPr>
-                <w:rStyle w:val="a4"/>
-                <w:lang w:val="en-US"/>
-              </w:rPr>
-              <w:fldChar w:fldCharType="end"/>
-            </w:r>
+            <w:hyperlink r:id="rId6" w:anchor="L278" w:history="1">
+              <w:r>
+                <w:rPr>
+                  <w:rStyle w:val="a4"/>
+                  <w:lang w:val="en-US"/>
+                </w:rPr>
+                <w:t>source</w:t>
+              </w:r>
+            </w:hyperlink>
             <w:r>
               <w:rPr>
                 <w:lang w:val="en-US"/>
@@ -3651,8 +3634,18 @@
                 <w:szCs w:val="28"/>
                 <w:lang w:val="en-US"/>
               </w:rPr>
-              <w:t>, ofs</w:t>
-            </w:r>
+              <w:t xml:space="preserve">, </w:t>
+            </w:r>
+            <w:proofErr w:type="spellStart"/>
+            <w:r>
+              <w:rPr>
+                <w:sz w:val="28"/>
+                <w:szCs w:val="28"/>
+                <w:lang w:val="en-US"/>
+              </w:rPr>
+              <w:t>ofs</w:t>
+            </w:r>
+            <w:proofErr w:type="spellEnd"/>
             <w:r>
               <w:rPr>
                 <w:b/>
@@ -4352,7 +4345,7 @@
         </w:rPr>
         <w:t xml:space="preserve">For a greater understanding, see the </w:t>
       </w:r>
-      <w:hyperlink r:id="rId6" w:anchor="L170" w:history="1">
+      <w:hyperlink r:id="rId7" w:anchor="L209" w:history="1">
         <w:r>
           <w:rPr>
             <w:rStyle w:val="a4"/>
@@ -4361,14 +4354,14 @@
           <w:t>source</w:t>
         </w:r>
       </w:hyperlink>
-      <w:r>
-        <w:rPr>
-          <w:lang w:val="en-US"/>
-        </w:rPr>
-        <w:t>.</w:t>
-      </w:r>
       <w:bookmarkStart w:id="18" w:name="_GoBack"/>
       <w:bookmarkEnd w:id="18"/>
+      <w:r>
+        <w:rPr>
+          <w:lang w:val="en-US"/>
+        </w:rPr>
+        <w:t>.</w:t>
+      </w:r>
     </w:p>
     <w:p>
       <w:pPr>

--- a/files/help/PreprocessorJS.docx
+++ b/files/help/PreprocessorJS.docx
@@ -457,7 +457,6 @@
         </w:rPr>
         <w:t xml:space="preserve"> </w:t>
       </w:r>
-      <w:proofErr w:type="gramStart"/>
       <w:r>
         <w:rPr>
           <w:sz w:val="28"/>
@@ -474,37 +473,17 @@
         </w:rPr>
         <w:t>(</w:t>
       </w:r>
-      <w:proofErr w:type="gramEnd"/>
-      <w:r>
-        <w:fldChar w:fldCharType="begin"/>
-      </w:r>
-      <w:r>
-        <w:rPr>
-          <w:lang w:val="en-US"/>
-        </w:rPr>
-        <w:instrText xml:space="preserve"> HYPERLINK "https://en.wikipedia.org/wiki/Alt_code" </w:instrText>
-      </w:r>
-      <w:r>
-        <w:fldChar w:fldCharType="separate"/>
-      </w:r>
-      <w:r>
-        <w:rPr>
-          <w:rStyle w:val="a4"/>
-          <w:sz w:val="28"/>
-          <w:szCs w:val="28"/>
-          <w:lang w:val="en-US"/>
-        </w:rPr>
-        <w:t>More...</w:t>
-      </w:r>
-      <w:r>
-        <w:rPr>
-          <w:rStyle w:val="a4"/>
-          <w:sz w:val="28"/>
-          <w:szCs w:val="28"/>
-          <w:lang w:val="en-US"/>
-        </w:rPr>
-        <w:fldChar w:fldCharType="end"/>
-      </w:r>
+      <w:hyperlink r:id="rId6" w:history="1">
+        <w:r>
+          <w:rPr>
+            <w:rStyle w:val="a4"/>
+            <w:sz w:val="28"/>
+            <w:szCs w:val="28"/>
+            <w:lang w:val="en-US"/>
+          </w:rPr>
+          <w:t>More...</w:t>
+        </w:r>
+      </w:hyperlink>
       <w:r>
         <w:rPr>
           <w:sz w:val="28"/>
@@ -2868,7 +2847,6 @@
               </w:rPr>
               <w:t>to (</w:t>
             </w:r>
-            <w:proofErr w:type="gramStart"/>
             <w:r>
               <w:rPr>
                 <w:sz w:val="24"/>
@@ -2883,16 +2861,7 @@
                 <w:szCs w:val="24"/>
                 <w:lang w:val="en-US"/>
               </w:rPr>
-              <w:t>of</w:t>
-            </w:r>
-            <w:proofErr w:type="gramEnd"/>
-            <w:r>
-              <w:rPr>
-                <w:sz w:val="24"/>
-                <w:szCs w:val="24"/>
-                <w:lang w:val="en-US"/>
-              </w:rPr>
-              <w:t xml:space="preserve"> </w:t>
+              <w:t xml:space="preserve">of </w:t>
             </w:r>
             <w:r>
               <w:rPr>
@@ -3103,18 +3072,8 @@
                 <w:color w:val="5C6370"/>
                 <w:lang w:val="en-US" w:eastAsia="ru-RU"/>
               </w:rPr>
-              <w:t>'</w:t>
-            </w:r>
-            <w:proofErr w:type="gramStart"/>
-            <w:r>
-              <w:rPr>
-                <w:rFonts w:ascii="Consolas" w:eastAsia="Times New Roman" w:hAnsi="Consolas" w:cs="Consolas"/>
-                <w:color w:val="5C6370"/>
-                <w:lang w:val="en-US" w:eastAsia="ru-RU"/>
-              </w:rPr>
-              <w:t>§(</w:t>
-            </w:r>
-            <w:proofErr w:type="gramEnd"/>
+              <w:t>'§(</w:t>
+            </w:r>
             <w:r>
               <w:rPr>
                 <w:rFonts w:ascii="Consolas" w:eastAsia="Times New Roman" w:hAnsi="Consolas" w:cs="Consolas"/>
@@ -3234,23 +3193,21 @@
               </w:rPr>
               <w:t>"</w:t>
             </w:r>
-            <w:proofErr w:type="gramStart"/>
             <w:r>
               <w:rPr>
                 <w:rFonts w:ascii="Consolas" w:eastAsia="Times New Roman" w:hAnsi="Consolas" w:cs="Consolas"/>
                 <w:color w:val="5C6370"/>
                 <w:lang w:val="en-US" w:eastAsia="ru-RU"/>
               </w:rPr>
-              <w:t>(?&lt;</w:t>
-            </w:r>
-            <w:proofErr w:type="gramEnd"/>
+              <w:t>(?&lt;B&gt; my)(?&lt;R&gt;[^=]*)="</w:t>
+            </w:r>
             <w:r>
               <w:rPr>
                 <w:rFonts w:ascii="Consolas" w:eastAsia="Times New Roman" w:hAnsi="Consolas" w:cs="Consolas"/>
                 <w:color w:val="5C6370"/>
                 <w:lang w:val="en-US" w:eastAsia="ru-RU"/>
               </w:rPr>
-              <w:t>B&gt; my)(?&lt;R&gt;[^=]*)="</w:t>
+              <w:t xml:space="preserve">) </w:t>
             </w:r>
             <w:r>
               <w:rPr>
@@ -3258,14 +3215,6 @@
                 <w:color w:val="5C6370"/>
                 <w:lang w:val="en-US" w:eastAsia="ru-RU"/>
               </w:rPr>
-              <w:t xml:space="preserve">) </w:t>
-            </w:r>
-            <w:r>
-              <w:rPr>
-                <w:rFonts w:ascii="Consolas" w:eastAsia="Times New Roman" w:hAnsi="Consolas" w:cs="Consolas"/>
-                <w:color w:val="5C6370"/>
-                <w:lang w:val="en-US" w:eastAsia="ru-RU"/>
-              </w:rPr>
               <w:t>90</w:t>
             </w:r>
           </w:p>
@@ -3289,7 +3238,7 @@
               </w:rPr>
               <w:t xml:space="preserve">For a greater understanding, see the </w:t>
             </w:r>
-            <w:hyperlink r:id="rId6" w:anchor="L278" w:history="1">
+            <w:hyperlink r:id="rId7" w:anchor="L281" w:history="1">
               <w:r>
                 <w:rPr>
                   <w:rStyle w:val="a4"/>
@@ -3608,7 +3557,6 @@
                 <w:lang w:val="en-US"/>
               </w:rPr>
             </w:pPr>
-            <w:proofErr w:type="gramStart"/>
             <w:r>
               <w:rPr>
                 <w:b/>
@@ -3619,7 +3567,6 @@
               </w:rPr>
               <w:t>random(</w:t>
             </w:r>
-            <w:proofErr w:type="gramEnd"/>
             <w:r>
               <w:rPr>
                 <w:sz w:val="28"/>
@@ -3701,7 +3648,6 @@
                 <w:lang w:val="en-US"/>
               </w:rPr>
             </w:pPr>
-            <w:proofErr w:type="gramStart"/>
             <w:r>
               <w:rPr>
                 <w:b/>
@@ -3712,7 +3658,6 @@
               </w:rPr>
               <w:t>chunk(</w:t>
             </w:r>
-            <w:proofErr w:type="gramEnd"/>
             <w:r>
               <w:rPr>
                 <w:sz w:val="28"/>
@@ -3786,7 +3731,6 @@
                 <w:lang w:val="en-US"/>
               </w:rPr>
             </w:pPr>
-            <w:proofErr w:type="gramStart"/>
             <w:r>
               <w:rPr>
                 <w:b/>
@@ -3798,7 +3742,6 @@
               <w:t>repeat(</w:t>
             </w:r>
             <w:proofErr w:type="spellStart"/>
-            <w:proofErr w:type="gramEnd"/>
             <w:r>
               <w:rPr>
                 <w:sz w:val="28"/>
@@ -3881,7 +3824,6 @@
                 <w:lang w:val="en-US"/>
               </w:rPr>
             </w:pPr>
-            <w:proofErr w:type="gramStart"/>
             <w:r>
               <w:rPr>
                 <w:b/>
@@ -3893,7 +3835,6 @@
               <w:t>file(</w:t>
             </w:r>
             <w:proofErr w:type="spellStart"/>
-            <w:proofErr w:type="gramEnd"/>
             <w:r>
               <w:rPr>
                 <w:sz w:val="28"/>
@@ -3976,7 +3917,6 @@
                 <w:lang w:val="en-US"/>
               </w:rPr>
             </w:pPr>
-            <w:proofErr w:type="gramStart"/>
             <w:r>
               <w:rPr>
                 <w:b/>
@@ -3987,7 +3927,6 @@
               </w:rPr>
               <w:t>pick(</w:t>
             </w:r>
-            <w:proofErr w:type="gramEnd"/>
             <w:r>
               <w:rPr>
                 <w:sz w:val="28"/>
@@ -4119,7 +4058,6 @@
             </w:pPr>
             <w:bookmarkStart w:id="16" w:name="OLE_LINK23"/>
             <w:bookmarkStart w:id="17" w:name="OLE_LINK24"/>
-            <w:proofErr w:type="gramStart"/>
             <w:r>
               <w:rPr>
                 <w:b/>
@@ -4142,7 +4080,6 @@
               </w:rPr>
               <w:t>(</w:t>
             </w:r>
-            <w:proofErr w:type="gramEnd"/>
             <w:r>
               <w:rPr>
                 <w:sz w:val="28"/>
@@ -4345,7 +4282,7 @@
         </w:rPr>
         <w:t xml:space="preserve">For a greater understanding, see the </w:t>
       </w:r>
-      <w:hyperlink r:id="rId7" w:anchor="L209" w:history="1">
+      <w:hyperlink r:id="rId8" w:anchor="L211" w:history="1">
         <w:r>
           <w:rPr>
             <w:rStyle w:val="a4"/>

--- a/files/help/PreprocessorJS.docx
+++ b/files/help/PreprocessorJS.docx
@@ -3238,7 +3238,7 @@
               </w:rPr>
               <w:t xml:space="preserve">For a greater understanding, see the </w:t>
             </w:r>
-            <w:hyperlink r:id="rId7" w:anchor="L281" w:history="1">
+            <w:hyperlink r:id="rId7" w:anchor="L293" w:history="1">
               <w:r>
                 <w:rPr>
                   <w:rStyle w:val="a4"/>
@@ -4282,7 +4282,7 @@
         </w:rPr>
         <w:t xml:space="preserve">For a greater understanding, see the </w:t>
       </w:r>
-      <w:hyperlink r:id="rId8" w:anchor="L211" w:history="1">
+      <w:hyperlink r:id="rId8" w:anchor="L223" w:history="1">
         <w:r>
           <w:rPr>
             <w:rStyle w:val="a4"/>

--- a/files/help/PreprocessorJS.docx
+++ b/files/help/PreprocessorJS.docx
@@ -3238,7 +3238,7 @@
               </w:rPr>
               <w:t xml:space="preserve">For a greater understanding, see the </w:t>
             </w:r>
-            <w:hyperlink r:id="rId7" w:anchor="L293" w:history="1">
+            <w:hyperlink r:id="rId7" w:anchor="L290" w:history="1">
               <w:r>
                 <w:rPr>
                   <w:rStyle w:val="a4"/>
@@ -4282,7 +4282,7 @@
         </w:rPr>
         <w:t xml:space="preserve">For a greater understanding, see the </w:t>
       </w:r>
-      <w:hyperlink r:id="rId8" w:anchor="L223" w:history="1">
+      <w:hyperlink r:id="rId8" w:anchor="L220" w:history="1">
         <w:r>
           <w:rPr>
             <w:rStyle w:val="a4"/>

--- a/files/help/PreprocessorJS.docx
+++ b/files/help/PreprocessorJS.docx
@@ -3238,7 +3238,7 @@
               </w:rPr>
               <w:t xml:space="preserve">For a greater understanding, see the </w:t>
             </w:r>
-            <w:hyperlink r:id="rId7" w:anchor="L290" w:history="1">
+            <w:hyperlink r:id="rId7" w:anchor="L295" w:history="1">
               <w:r>
                 <w:rPr>
                   <w:rStyle w:val="a4"/>
@@ -3247,6 +3247,8 @@
                 <w:t>source</w:t>
               </w:r>
             </w:hyperlink>
+            <w:bookmarkStart w:id="16" w:name="_GoBack"/>
+            <w:bookmarkEnd w:id="16"/>
             <w:r>
               <w:rPr>
                 <w:lang w:val="en-US"/>
@@ -4056,8 +4058,8 @@
                 <w:lang w:val="en-US"/>
               </w:rPr>
             </w:pPr>
-            <w:bookmarkStart w:id="16" w:name="OLE_LINK23"/>
-            <w:bookmarkStart w:id="17" w:name="OLE_LINK24"/>
+            <w:bookmarkStart w:id="17" w:name="OLE_LINK23"/>
+            <w:bookmarkStart w:id="18" w:name="OLE_LINK24"/>
             <w:r>
               <w:rPr>
                 <w:b/>
@@ -4068,8 +4070,8 @@
               </w:rPr>
               <w:t>input</w:t>
             </w:r>
-            <w:bookmarkEnd w:id="16"/>
             <w:bookmarkEnd w:id="17"/>
+            <w:bookmarkEnd w:id="18"/>
             <w:r>
               <w:rPr>
                 <w:b/>
@@ -4282,7 +4284,7 @@
         </w:rPr>
         <w:t xml:space="preserve">For a greater understanding, see the </w:t>
       </w:r>
-      <w:hyperlink r:id="rId8" w:anchor="L220" w:history="1">
+      <w:hyperlink r:id="rId8" w:anchor="L231" w:history="1">
         <w:r>
           <w:rPr>
             <w:rStyle w:val="a4"/>
@@ -4291,8 +4293,6 @@
           <w:t>source</w:t>
         </w:r>
       </w:hyperlink>
-      <w:bookmarkStart w:id="18" w:name="_GoBack"/>
-      <w:bookmarkEnd w:id="18"/>
       <w:r>
         <w:rPr>
           <w:lang w:val="en-US"/>

--- a/files/help/PreprocessorJS.docx
+++ b/files/help/PreprocessorJS.docx
@@ -383,7 +383,15 @@
           <w:color w:val="5C6370"/>
           <w:lang w:val="en-US" w:eastAsia="ru-RU"/>
         </w:rPr>
-        <w:t>'§enable</w:t>
+        <w:t>'§</w:t>
+      </w:r>
+      <w:r>
+        <w:rPr>
+          <w:rFonts w:ascii="Consolas" w:eastAsia="Times New Roman" w:hAnsi="Consolas" w:cs="Consolas"/>
+          <w:color w:val="5C6370"/>
+          <w:lang w:val="en-US" w:eastAsia="ru-RU"/>
+        </w:rPr>
+        <w:t>PreprocessorJS</w:t>
       </w:r>
     </w:p>
     <w:p>
@@ -1515,7 +1523,17 @@
                 <w:lang w:val="en-US"/>
               </w:rPr>
               <w:lastRenderedPageBreak/>
-              <w:t>'§region</w:t>
+              <w:t>'§</w:t>
+            </w:r>
+            <w:r>
+              <w:rPr>
+                <w:b/>
+                <w:bCs/>
+                <w:sz w:val="28"/>
+                <w:szCs w:val="28"/>
+                <w:lang w:val="en-US"/>
+              </w:rPr>
+              <w:t>eval</w:t>
             </w:r>
           </w:p>
         </w:tc>
@@ -1538,69 +1556,32 @@
                 <w:szCs w:val="24"/>
                 <w:lang w:val="en-US"/>
               </w:rPr>
-              <w:t>Sets the beginning of the replaced text from the next line.</w:t>
-            </w:r>
-          </w:p>
-          <w:p>
-            <w:pPr>
-              <w:rPr>
-                <w:sz w:val="24"/>
-                <w:szCs w:val="24"/>
-                <w:lang w:val="en-US"/>
-              </w:rPr>
-            </w:pPr>
-            <w:r>
-              <w:rPr>
-                <w:sz w:val="24"/>
-                <w:szCs w:val="24"/>
-                <w:lang w:val="en-US"/>
-              </w:rPr>
-              <w:t>Execute</w:t>
-            </w:r>
-            <w:r>
-              <w:rPr>
-                <w:sz w:val="24"/>
-                <w:szCs w:val="24"/>
-                <w:lang w:val="en-US"/>
-              </w:rPr>
-              <w:t xml:space="preserve"> the cod</w:t>
-            </w:r>
-            <w:r>
-              <w:rPr>
-                <w:sz w:val="24"/>
-                <w:szCs w:val="24"/>
-                <w:lang w:val="en-US"/>
-              </w:rPr>
-              <w:t>e</w:t>
-            </w:r>
-            <w:r>
-              <w:rPr>
-                <w:sz w:val="24"/>
-                <w:szCs w:val="24"/>
-                <w:lang w:val="en-US"/>
-              </w:rPr>
-              <w:t xml:space="preserve"> </w:t>
-            </w:r>
-            <w:bookmarkStart w:id="4" w:name="OLE_LINK20"/>
-            <w:bookmarkStart w:id="5" w:name="OLE_LINK21"/>
-            <w:r>
-              <w:rPr>
-                <w:sz w:val="24"/>
-                <w:szCs w:val="24"/>
-                <w:lang w:val="en-US"/>
-              </w:rPr>
-              <w:t>a</w:t>
-            </w:r>
-            <w:r>
-              <w:rPr>
-                <w:sz w:val="24"/>
-                <w:szCs w:val="24"/>
-                <w:lang w:val="en-US"/>
-              </w:rPr>
-              <w:t>nd replace the result.</w:t>
-            </w:r>
-            <w:bookmarkEnd w:id="4"/>
-            <w:bookmarkEnd w:id="5"/>
+              <w:t xml:space="preserve">Code execution in the </w:t>
+            </w:r>
+            <w:r>
+              <w:rPr>
+                <w:sz w:val="24"/>
+                <w:szCs w:val="24"/>
+                <w:lang w:val="en-US"/>
+              </w:rPr>
+              <w:t>local</w:t>
+            </w:r>
+            <w:r>
+              <w:rPr>
+                <w:sz w:val="24"/>
+                <w:szCs w:val="24"/>
+                <w:lang w:val="en-US"/>
+              </w:rPr>
+              <w:t xml:space="preserve"> context</w:t>
+            </w:r>
+            <w:r>
+              <w:rPr>
+                <w:sz w:val="24"/>
+                <w:szCs w:val="24"/>
+                <w:lang w:val="en-US"/>
+              </w:rPr>
+              <w:t>.</w:t>
+            </w:r>
           </w:p>
         </w:tc>
       </w:tr>
@@ -1623,16 +1604,28 @@
                 <w:lang w:val="en-US"/>
               </w:rPr>
             </w:pPr>
-            <w:r>
-              <w:rPr>
-                <w:b/>
-                <w:bCs/>
-                <w:sz w:val="28"/>
-                <w:szCs w:val="28"/>
-                <w:lang w:val="en-US"/>
-              </w:rPr>
-              <w:t>'§end</w:t>
-            </w:r>
+            <w:bookmarkStart w:id="4" w:name="OLE_LINK4"/>
+            <w:r>
+              <w:rPr>
+                <w:b/>
+                <w:bCs/>
+                <w:sz w:val="28"/>
+                <w:szCs w:val="28"/>
+                <w:lang w:val="en-US"/>
+              </w:rPr>
+              <w:t>'§</w:t>
+            </w:r>
+            <w:r>
+              <w:rPr>
+                <w:b/>
+                <w:bCs/>
+                <w:sz w:val="28"/>
+                <w:szCs w:val="28"/>
+                <w:lang w:val="en-US"/>
+              </w:rPr>
+              <w:t>if</w:t>
+            </w:r>
+            <w:bookmarkEnd w:id="4"/>
           </w:p>
         </w:tc>
         <w:tc>
@@ -1654,24 +1647,24 @@
                 <w:szCs w:val="24"/>
                 <w:lang w:val="en-US"/>
               </w:rPr>
-              <w:t>Sets the end of the replaced text from the previous line.</w:t>
-            </w:r>
-          </w:p>
-          <w:p>
-            <w:pPr>
-              <w:rPr>
-                <w:sz w:val="24"/>
-                <w:szCs w:val="24"/>
-                <w:lang w:val="en-US"/>
-              </w:rPr>
-            </w:pPr>
-            <w:r>
-              <w:rPr>
-                <w:sz w:val="24"/>
-                <w:szCs w:val="24"/>
-                <w:lang w:val="en-US"/>
-              </w:rPr>
-              <w:t>Does not execute the code.</w:t>
+              <w:t>This directive invokes the evaluator and compares the result in order to begin a conditional</w:t>
+            </w:r>
+          </w:p>
+          <w:p>
+            <w:pPr>
+              <w:rPr>
+                <w:sz w:val="24"/>
+                <w:szCs w:val="24"/>
+                <w:lang w:val="en-US"/>
+              </w:rPr>
+            </w:pPr>
+            <w:r>
+              <w:rPr>
+                <w:sz w:val="24"/>
+                <w:szCs w:val="24"/>
+                <w:lang w:val="en-US"/>
+              </w:rPr>
+              <w:t>block.</w:t>
             </w:r>
           </w:p>
         </w:tc>
@@ -1703,7 +1696,27 @@
                 <w:szCs w:val="28"/>
                 <w:lang w:val="en-US"/>
               </w:rPr>
-              <w:t>'§=</w:t>
+              <w:t>'§</w:t>
+            </w:r>
+            <w:r>
+              <w:rPr>
+                <w:b/>
+                <w:bCs/>
+                <w:sz w:val="28"/>
+                <w:szCs w:val="28"/>
+                <w:lang w:val="en-US"/>
+              </w:rPr>
+              <w:t>else</w:t>
+            </w:r>
+            <w:r>
+              <w:rPr>
+                <w:b/>
+                <w:bCs/>
+                <w:sz w:val="28"/>
+                <w:szCs w:val="28"/>
+                <w:lang w:val="en-US"/>
+              </w:rPr>
+              <w:t>if</w:t>
             </w:r>
           </w:p>
         </w:tc>
@@ -1726,98 +1739,37 @@
                 <w:szCs w:val="24"/>
                 <w:lang w:val="en-US"/>
               </w:rPr>
-              <w:t xml:space="preserve">It sets the range for the replaced text from the first found position for the symbol </w:t>
-            </w:r>
-            <w:r>
-              <w:rPr>
-                <w:b/>
-                <w:bCs/>
-                <w:sz w:val="24"/>
-                <w:szCs w:val="24"/>
-                <w:lang w:val="en-US"/>
-              </w:rPr>
-              <w:t>=</w:t>
-            </w:r>
-            <w:r>
-              <w:rPr>
-                <w:sz w:val="24"/>
-                <w:szCs w:val="24"/>
-                <w:lang w:val="en-US"/>
-              </w:rPr>
-              <w:t xml:space="preserve"> and before the start of the current block.</w:t>
-            </w:r>
-          </w:p>
-          <w:p>
-            <w:pPr>
-              <w:rPr>
-                <w:sz w:val="24"/>
-                <w:szCs w:val="24"/>
-                <w:lang w:val="en-US"/>
-              </w:rPr>
-            </w:pPr>
-            <w:r>
-              <w:rPr>
-                <w:sz w:val="24"/>
-                <w:szCs w:val="24"/>
-                <w:lang w:val="en-US"/>
-              </w:rPr>
-              <w:t>Execute</w:t>
-            </w:r>
-            <w:r>
-              <w:rPr>
-                <w:sz w:val="24"/>
-                <w:szCs w:val="24"/>
-                <w:lang w:val="en-US"/>
-              </w:rPr>
-              <w:t xml:space="preserve"> the code</w:t>
-            </w:r>
-            <w:r>
-              <w:rPr>
-                <w:sz w:val="24"/>
-                <w:szCs w:val="24"/>
-                <w:lang w:val="en-US"/>
-              </w:rPr>
-              <w:t xml:space="preserve"> a</w:t>
-            </w:r>
-            <w:r>
-              <w:rPr>
-                <w:sz w:val="24"/>
-                <w:szCs w:val="24"/>
-                <w:lang w:val="en-US"/>
-              </w:rPr>
-              <w:t>nd replace the result</w:t>
-            </w:r>
-            <w:r>
-              <w:rPr>
-                <w:sz w:val="24"/>
-                <w:szCs w:val="24"/>
-                <w:lang w:val="en-US"/>
-              </w:rPr>
-              <w:t xml:space="preserve"> a</w:t>
-            </w:r>
-            <w:r>
-              <w:rPr>
-                <w:sz w:val="24"/>
-                <w:szCs w:val="24"/>
-                <w:lang w:val="en-US"/>
-              </w:rPr>
-              <w:t xml:space="preserve">dding symbol </w:t>
-            </w:r>
-            <w:r>
-              <w:rPr>
-                <w:sz w:val="24"/>
-                <w:szCs w:val="24"/>
-                <w:lang w:val="en-US"/>
-              </w:rPr>
-              <w:t>space</w:t>
-            </w:r>
-            <w:r>
-              <w:rPr>
-                <w:sz w:val="24"/>
-                <w:szCs w:val="24"/>
-                <w:lang w:val="en-US"/>
-              </w:rPr>
-              <w:t xml:space="preserve"> in front of it.</w:t>
+              <w:t xml:space="preserve">This directive can be used to avoid nested </w:t>
+            </w:r>
+            <w:bookmarkStart w:id="5" w:name="OLE_LINK5"/>
+            <w:bookmarkStart w:id="6" w:name="OLE_LINK8"/>
+            <w:r>
+              <w:rPr>
+                <w:b/>
+                <w:bCs/>
+                <w:sz w:val="24"/>
+                <w:szCs w:val="24"/>
+                <w:lang w:val="en-US"/>
+              </w:rPr>
+              <w:t>'§if</w:t>
+            </w:r>
+            <w:r>
+              <w:rPr>
+                <w:sz w:val="24"/>
+                <w:szCs w:val="24"/>
+                <w:lang w:val="en-US"/>
+              </w:rPr>
+              <w:t xml:space="preserve"> </w:t>
+            </w:r>
+            <w:bookmarkEnd w:id="5"/>
+            <w:bookmarkEnd w:id="6"/>
+            <w:r>
+              <w:rPr>
+                <w:sz w:val="24"/>
+                <w:szCs w:val="24"/>
+                <w:lang w:val="en-US"/>
+              </w:rPr>
+              <w:t>conditions.</w:t>
             </w:r>
           </w:p>
         </w:tc>
@@ -1849,7 +1801,17 @@
                 <w:szCs w:val="28"/>
                 <w:lang w:val="en-US"/>
               </w:rPr>
-              <w:t>'§~</w:t>
+              <w:t>'§</w:t>
+            </w:r>
+            <w:r>
+              <w:rPr>
+                <w:b/>
+                <w:bCs/>
+                <w:sz w:val="28"/>
+                <w:szCs w:val="28"/>
+                <w:lang w:val="en-US"/>
+              </w:rPr>
+              <w:t>else</w:t>
             </w:r>
           </w:p>
         </w:tc>
@@ -1872,50 +1834,7 @@
                 <w:szCs w:val="24"/>
                 <w:lang w:val="en-US"/>
               </w:rPr>
-              <w:t>It sets the range for the replaced text from the beginning of the current line to the start of the current block.</w:t>
-            </w:r>
-          </w:p>
-          <w:p>
-            <w:pPr>
-              <w:rPr>
-                <w:sz w:val="24"/>
-                <w:szCs w:val="24"/>
-                <w:lang w:val="en-US"/>
-              </w:rPr>
-            </w:pPr>
-            <w:bookmarkStart w:id="6" w:name="OLE_LINK6"/>
-            <w:r>
-              <w:rPr>
-                <w:sz w:val="24"/>
-                <w:szCs w:val="24"/>
-                <w:lang w:val="en-US"/>
-              </w:rPr>
-              <w:t>Execute</w:t>
-            </w:r>
-            <w:r>
-              <w:rPr>
-                <w:sz w:val="24"/>
-                <w:szCs w:val="24"/>
-                <w:lang w:val="en-US"/>
-              </w:rPr>
-              <w:t xml:space="preserve"> the code asynchronously</w:t>
-            </w:r>
-            <w:bookmarkEnd w:id="6"/>
-            <w:r>
-              <w:rPr>
-                <w:sz w:val="24"/>
-                <w:szCs w:val="24"/>
-                <w:lang w:val="en-US"/>
-              </w:rPr>
-              <w:t xml:space="preserve"> a</w:t>
-            </w:r>
-            <w:r>
-              <w:rPr>
-                <w:sz w:val="24"/>
-                <w:szCs w:val="24"/>
-                <w:lang w:val="en-US"/>
-              </w:rPr>
-              <w:t>nd replace the result.</w:t>
+              <w:t>This toggles the logical value of the current conditional block.</w:t>
             </w:r>
           </w:p>
         </w:tc>
@@ -1947,7 +1866,17 @@
                 <w:szCs w:val="28"/>
                 <w:lang w:val="en-US"/>
               </w:rPr>
-              <w:t>'§=~</w:t>
+              <w:t>'§</w:t>
+            </w:r>
+            <w:r>
+              <w:rPr>
+                <w:b/>
+                <w:bCs/>
+                <w:sz w:val="28"/>
+                <w:szCs w:val="28"/>
+                <w:lang w:val="en-US"/>
+              </w:rPr>
+              <w:t>endif</w:t>
             </w:r>
           </w:p>
         </w:tc>
@@ -1964,108 +1893,39 @@
                 <w:lang w:val="en-US"/>
               </w:rPr>
             </w:pPr>
-            <w:bookmarkStart w:id="7" w:name="OLE_LINK4"/>
-            <w:bookmarkStart w:id="8" w:name="OLE_LINK5"/>
-            <w:r>
-              <w:rPr>
-                <w:sz w:val="24"/>
-                <w:szCs w:val="24"/>
-                <w:lang w:val="en-US"/>
-              </w:rPr>
-              <w:t xml:space="preserve">It sets the range for the replaced text from the first found position for the symbol </w:t>
-            </w:r>
-            <w:r>
-              <w:rPr>
-                <w:b/>
-                <w:bCs/>
-                <w:sz w:val="24"/>
-                <w:szCs w:val="24"/>
-                <w:lang w:val="en-US"/>
-              </w:rPr>
-              <w:t>=</w:t>
-            </w:r>
-            <w:r>
-              <w:rPr>
-                <w:sz w:val="24"/>
-                <w:szCs w:val="24"/>
-                <w:lang w:val="en-US"/>
-              </w:rPr>
-              <w:t xml:space="preserve"> and before the start of the current block.</w:t>
-            </w:r>
-          </w:p>
-          <w:p>
-            <w:pPr>
-              <w:rPr>
-                <w:sz w:val="24"/>
-                <w:szCs w:val="24"/>
-                <w:lang w:val="en-US"/>
-              </w:rPr>
-            </w:pPr>
-            <w:r>
-              <w:rPr>
-                <w:sz w:val="24"/>
-                <w:szCs w:val="24"/>
-                <w:lang w:val="en-US"/>
-              </w:rPr>
-              <w:t>Execute</w:t>
-            </w:r>
-            <w:r>
-              <w:rPr>
-                <w:sz w:val="24"/>
-                <w:szCs w:val="24"/>
-                <w:lang w:val="en-US"/>
-              </w:rPr>
-              <w:t xml:space="preserve"> the code asynchronously</w:t>
-            </w:r>
-            <w:bookmarkEnd w:id="7"/>
-            <w:bookmarkEnd w:id="8"/>
-            <w:r>
-              <w:rPr>
-                <w:sz w:val="24"/>
-                <w:szCs w:val="24"/>
-                <w:lang w:val="en-US"/>
-              </w:rPr>
-              <w:t xml:space="preserve"> a</w:t>
-            </w:r>
-            <w:r>
-              <w:rPr>
-                <w:sz w:val="24"/>
-                <w:szCs w:val="24"/>
-                <w:lang w:val="en-US"/>
-              </w:rPr>
-              <w:t>nd replace the result</w:t>
-            </w:r>
-            <w:r>
-              <w:rPr>
-                <w:sz w:val="24"/>
-                <w:szCs w:val="24"/>
-                <w:lang w:val="en-US"/>
-              </w:rPr>
-              <w:t xml:space="preserve"> a</w:t>
-            </w:r>
-            <w:r>
-              <w:rPr>
-                <w:sz w:val="24"/>
-                <w:szCs w:val="24"/>
-                <w:lang w:val="en-US"/>
-              </w:rPr>
-              <w:t xml:space="preserve">dding symbol </w:t>
-            </w:r>
-            <w:r>
-              <w:rPr>
-                <w:sz w:val="24"/>
-                <w:szCs w:val="24"/>
-                <w:lang w:val="en-US"/>
-              </w:rPr>
-              <w:t>space</w:t>
-            </w:r>
-            <w:r>
-              <w:rPr>
-                <w:sz w:val="24"/>
-                <w:szCs w:val="24"/>
-                <w:lang w:val="en-US"/>
-              </w:rPr>
-              <w:t xml:space="preserve"> in front of it.</w:t>
+            <w:r>
+              <w:rPr>
+                <w:sz w:val="24"/>
+                <w:szCs w:val="24"/>
+                <w:lang w:val="en-US"/>
+              </w:rPr>
+              <w:t xml:space="preserve">This ends a conditional block started by the </w:t>
+            </w:r>
+            <w:r>
+              <w:rPr>
+                <w:b/>
+                <w:bCs/>
+                <w:sz w:val="24"/>
+                <w:szCs w:val="24"/>
+                <w:lang w:val="en-US"/>
+              </w:rPr>
+              <w:t>'§if</w:t>
+            </w:r>
+            <w:r>
+              <w:rPr>
+                <w:sz w:val="24"/>
+                <w:szCs w:val="24"/>
+                <w:lang w:val="en-US"/>
+              </w:rPr>
+              <w:t xml:space="preserve"> </w:t>
+            </w:r>
+            <w:r>
+              <w:rPr>
+                <w:sz w:val="24"/>
+                <w:szCs w:val="24"/>
+                <w:lang w:val="en-US"/>
+              </w:rPr>
+              <w:t>directive.</w:t>
             </w:r>
           </w:p>
         </w:tc>
@@ -2097,6 +1957,336 @@
                 <w:szCs w:val="28"/>
                 <w:lang w:val="en-US"/>
               </w:rPr>
+              <w:t>'§region</w:t>
+            </w:r>
+          </w:p>
+        </w:tc>
+        <w:tc>
+          <w:tcPr>
+            <w:tcW w:w="9355" w:type="dxa"/>
+            <w:vAlign w:val="center"/>
+          </w:tcPr>
+          <w:p>
+            <w:pPr>
+              <w:rPr>
+                <w:sz w:val="24"/>
+                <w:szCs w:val="24"/>
+                <w:lang w:val="en-US"/>
+              </w:rPr>
+            </w:pPr>
+            <w:r>
+              <w:rPr>
+                <w:sz w:val="24"/>
+                <w:szCs w:val="24"/>
+                <w:lang w:val="en-US"/>
+              </w:rPr>
+              <w:t>Sets the beginning of the replaced text from the next line.</w:t>
+            </w:r>
+          </w:p>
+          <w:p>
+            <w:pPr>
+              <w:rPr>
+                <w:sz w:val="24"/>
+                <w:szCs w:val="24"/>
+                <w:lang w:val="en-US"/>
+              </w:rPr>
+            </w:pPr>
+            <w:r>
+              <w:rPr>
+                <w:sz w:val="24"/>
+                <w:szCs w:val="24"/>
+                <w:lang w:val="en-US"/>
+              </w:rPr>
+              <w:t>Execute</w:t>
+            </w:r>
+            <w:r>
+              <w:rPr>
+                <w:sz w:val="24"/>
+                <w:szCs w:val="24"/>
+                <w:lang w:val="en-US"/>
+              </w:rPr>
+              <w:t xml:space="preserve"> the cod</w:t>
+            </w:r>
+            <w:r>
+              <w:rPr>
+                <w:sz w:val="24"/>
+                <w:szCs w:val="24"/>
+                <w:lang w:val="en-US"/>
+              </w:rPr>
+              <w:t>e</w:t>
+            </w:r>
+            <w:r>
+              <w:rPr>
+                <w:sz w:val="24"/>
+                <w:szCs w:val="24"/>
+                <w:lang w:val="en-US"/>
+              </w:rPr>
+              <w:t xml:space="preserve"> </w:t>
+            </w:r>
+            <w:r>
+              <w:rPr>
+                <w:sz w:val="24"/>
+                <w:szCs w:val="24"/>
+                <w:lang w:val="en-US"/>
+              </w:rPr>
+              <w:t>a</w:t>
+            </w:r>
+            <w:r>
+              <w:rPr>
+                <w:sz w:val="24"/>
+                <w:szCs w:val="24"/>
+                <w:lang w:val="en-US"/>
+              </w:rPr>
+              <w:t>nd replace the result.</w:t>
+            </w:r>
+          </w:p>
+        </w:tc>
+      </w:tr>
+      <w:tr>
+        <w:trPr>
+          <w:trHeight w:val="499"/>
+        </w:trPr>
+        <w:tc>
+          <w:tcPr>
+            <w:tcW w:w="1413" w:type="dxa"/>
+            <w:vAlign w:val="center"/>
+          </w:tcPr>
+          <w:p>
+            <w:pPr>
+              <w:rPr>
+                <w:b/>
+                <w:bCs/>
+                <w:sz w:val="28"/>
+                <w:szCs w:val="28"/>
+                <w:lang w:val="en-US"/>
+              </w:rPr>
+            </w:pPr>
+            <w:r>
+              <w:rPr>
+                <w:b/>
+                <w:bCs/>
+                <w:sz w:val="28"/>
+                <w:szCs w:val="28"/>
+                <w:lang w:val="en-US"/>
+              </w:rPr>
+              <w:t>'§end</w:t>
+            </w:r>
+          </w:p>
+        </w:tc>
+        <w:tc>
+          <w:tcPr>
+            <w:tcW w:w="9355" w:type="dxa"/>
+            <w:vAlign w:val="center"/>
+          </w:tcPr>
+          <w:p>
+            <w:pPr>
+              <w:rPr>
+                <w:sz w:val="24"/>
+                <w:szCs w:val="24"/>
+                <w:lang w:val="en-US"/>
+              </w:rPr>
+            </w:pPr>
+            <w:r>
+              <w:rPr>
+                <w:sz w:val="24"/>
+                <w:szCs w:val="24"/>
+                <w:lang w:val="en-US"/>
+              </w:rPr>
+              <w:t>Sets the end of the replaced text from the previous line.</w:t>
+            </w:r>
+          </w:p>
+          <w:p>
+            <w:pPr>
+              <w:rPr>
+                <w:sz w:val="24"/>
+                <w:szCs w:val="24"/>
+                <w:lang w:val="en-US"/>
+              </w:rPr>
+            </w:pPr>
+            <w:r>
+              <w:rPr>
+                <w:sz w:val="24"/>
+                <w:szCs w:val="24"/>
+                <w:lang w:val="en-US"/>
+              </w:rPr>
+              <w:t>Does not execute the code.</w:t>
+            </w:r>
+          </w:p>
+        </w:tc>
+      </w:tr>
+      <w:tr>
+        <w:trPr>
+          <w:trHeight w:val="499"/>
+        </w:trPr>
+        <w:tc>
+          <w:tcPr>
+            <w:tcW w:w="1413" w:type="dxa"/>
+            <w:vAlign w:val="center"/>
+          </w:tcPr>
+          <w:p>
+            <w:pPr>
+              <w:rPr>
+                <w:b/>
+                <w:bCs/>
+                <w:sz w:val="28"/>
+                <w:szCs w:val="28"/>
+                <w:lang w:val="en-US"/>
+              </w:rPr>
+            </w:pPr>
+            <w:r>
+              <w:rPr>
+                <w:b/>
+                <w:bCs/>
+                <w:sz w:val="28"/>
+                <w:szCs w:val="28"/>
+                <w:lang w:val="en-US"/>
+              </w:rPr>
+              <w:t>'§=</w:t>
+            </w:r>
+          </w:p>
+        </w:tc>
+        <w:tc>
+          <w:tcPr>
+            <w:tcW w:w="9355" w:type="dxa"/>
+            <w:vAlign w:val="center"/>
+          </w:tcPr>
+          <w:p>
+            <w:pPr>
+              <w:rPr>
+                <w:sz w:val="24"/>
+                <w:szCs w:val="24"/>
+                <w:lang w:val="en-US"/>
+              </w:rPr>
+            </w:pPr>
+            <w:r>
+              <w:rPr>
+                <w:sz w:val="24"/>
+                <w:szCs w:val="24"/>
+                <w:lang w:val="en-US"/>
+              </w:rPr>
+              <w:t xml:space="preserve">It sets the range for the replaced text from the first found position for the symbol </w:t>
+            </w:r>
+            <w:r>
+              <w:rPr>
+                <w:b/>
+                <w:bCs/>
+                <w:sz w:val="24"/>
+                <w:szCs w:val="24"/>
+                <w:lang w:val="en-US"/>
+              </w:rPr>
+              <w:t>=</w:t>
+            </w:r>
+            <w:r>
+              <w:rPr>
+                <w:sz w:val="24"/>
+                <w:szCs w:val="24"/>
+                <w:lang w:val="en-US"/>
+              </w:rPr>
+              <w:t xml:space="preserve"> and before the start of the current block.</w:t>
+            </w:r>
+          </w:p>
+          <w:p>
+            <w:pPr>
+              <w:rPr>
+                <w:sz w:val="24"/>
+                <w:szCs w:val="24"/>
+                <w:lang w:val="en-US"/>
+              </w:rPr>
+            </w:pPr>
+            <w:r>
+              <w:rPr>
+                <w:sz w:val="24"/>
+                <w:szCs w:val="24"/>
+                <w:lang w:val="en-US"/>
+              </w:rPr>
+              <w:t>Execute</w:t>
+            </w:r>
+            <w:r>
+              <w:rPr>
+                <w:sz w:val="24"/>
+                <w:szCs w:val="24"/>
+                <w:lang w:val="en-US"/>
+              </w:rPr>
+              <w:t xml:space="preserve"> the code</w:t>
+            </w:r>
+            <w:r>
+              <w:rPr>
+                <w:sz w:val="24"/>
+                <w:szCs w:val="24"/>
+                <w:lang w:val="en-US"/>
+              </w:rPr>
+              <w:t xml:space="preserve"> a</w:t>
+            </w:r>
+            <w:r>
+              <w:rPr>
+                <w:sz w:val="24"/>
+                <w:szCs w:val="24"/>
+                <w:lang w:val="en-US"/>
+              </w:rPr>
+              <w:t>nd replace the result</w:t>
+            </w:r>
+            <w:r>
+              <w:rPr>
+                <w:sz w:val="24"/>
+                <w:szCs w:val="24"/>
+                <w:lang w:val="en-US"/>
+              </w:rPr>
+              <w:t xml:space="preserve"> a</w:t>
+            </w:r>
+            <w:r>
+              <w:rPr>
+                <w:sz w:val="24"/>
+                <w:szCs w:val="24"/>
+                <w:lang w:val="en-US"/>
+              </w:rPr>
+              <w:t xml:space="preserve">dding symbol </w:t>
+            </w:r>
+            <w:r>
+              <w:rPr>
+                <w:sz w:val="24"/>
+                <w:szCs w:val="24"/>
+                <w:lang w:val="en-US"/>
+              </w:rPr>
+              <w:t>space</w:t>
+            </w:r>
+            <w:r>
+              <w:rPr>
+                <w:sz w:val="24"/>
+                <w:szCs w:val="24"/>
+                <w:lang w:val="en-US"/>
+              </w:rPr>
+              <w:t xml:space="preserve"> in front of it.</w:t>
+            </w:r>
+          </w:p>
+        </w:tc>
+      </w:tr>
+      <w:tr>
+        <w:trPr>
+          <w:trHeight w:val="499"/>
+        </w:trPr>
+        <w:tc>
+          <w:tcPr>
+            <w:tcW w:w="1413" w:type="dxa"/>
+            <w:vAlign w:val="center"/>
+          </w:tcPr>
+          <w:p>
+            <w:pPr>
+              <w:rPr>
+                <w:b/>
+                <w:bCs/>
+                <w:sz w:val="28"/>
+                <w:szCs w:val="28"/>
+                <w:lang w:val="en-US"/>
+              </w:rPr>
+            </w:pPr>
+            <w:r>
+              <w:rPr>
+                <w:b/>
+                <w:bCs/>
+                <w:sz w:val="28"/>
+                <w:szCs w:val="28"/>
+                <w:lang w:val="en-US"/>
+              </w:rPr>
               <w:t>'§</w:t>
             </w:r>
           </w:p>
@@ -2131,6 +2321,8 @@
                 <w:lang w:val="en-US"/>
               </w:rPr>
             </w:pPr>
+            <w:bookmarkStart w:id="7" w:name="OLE_LINK6"/>
+            <w:bookmarkStart w:id="8" w:name="OLE_LINK7"/>
             <w:r>
               <w:rPr>
                 <w:sz w:val="24"/>
@@ -2153,7 +2345,17 @@
                 <w:szCs w:val="24"/>
                 <w:lang w:val="en-US"/>
               </w:rPr>
-              <w:t xml:space="preserve"> a</w:t>
+              <w:t xml:space="preserve"> </w:t>
+            </w:r>
+            <w:bookmarkEnd w:id="7"/>
+            <w:bookmarkEnd w:id="8"/>
+            <w:r>
+              <w:rPr>
+                <w:sz w:val="24"/>
+                <w:szCs w:val="24"/>
+                <w:lang w:val="en-US"/>
+              </w:rPr>
+              <w:t>a</w:t>
             </w:r>
             <w:r>
               <w:rPr>
@@ -2187,7 +2389,7 @@
     </w:p>
     <w:p>
       <w:pPr>
-        <w:spacing w:before="240" w:after="240"/>
+        <w:spacing w:after="240"/>
         <w:rPr>
           <w:rFonts w:ascii="Arial" w:hAnsi="Arial" w:cs="Arial"/>
           <w:sz w:val="24"/>
@@ -3238,15 +3440,32 @@
               </w:rPr>
               <w:t xml:space="preserve">For a greater understanding, see the </w:t>
             </w:r>
-            <w:hyperlink r:id="rId7" w:anchor="L295" w:history="1">
-              <w:r>
-                <w:rPr>
-                  <w:rStyle w:val="a4"/>
-                  <w:lang w:val="en-US"/>
-                </w:rPr>
-                <w:t>source</w:t>
-              </w:r>
-            </w:hyperlink>
+            <w:r>
+              <w:fldChar w:fldCharType="begin"/>
+            </w:r>
+            <w:r>
+              <w:rPr>
+                <w:lang w:val="en-US"/>
+              </w:rPr>
+              <w:instrText>HYPERLINK "https://github.com/langmf/atomix.positron/blob/master/dist/commands.js" \l "L293"</w:instrText>
+            </w:r>
+            <w:r>
+              <w:fldChar w:fldCharType="separate"/>
+            </w:r>
+            <w:r>
+              <w:rPr>
+                <w:rStyle w:val="a4"/>
+                <w:lang w:val="en-US"/>
+              </w:rPr>
+              <w:t>source</w:t>
+            </w:r>
+            <w:r>
+              <w:rPr>
+                <w:rStyle w:val="a4"/>
+                <w:lang w:val="en-US"/>
+              </w:rPr>
+              <w:fldChar w:fldCharType="end"/>
+            </w:r>
             <w:bookmarkStart w:id="16" w:name="_GoBack"/>
             <w:bookmarkEnd w:id="16"/>
             <w:r>
@@ -3260,24 +3479,6 @@
         </w:tc>
       </w:tr>
     </w:tbl>
-    <w:p>
-      <w:pPr>
-        <w:rPr>
-          <w:sz w:val="28"/>
-          <w:szCs w:val="28"/>
-          <w:lang w:val="en-US"/>
-        </w:rPr>
-      </w:pPr>
-    </w:p>
-    <w:p>
-      <w:pPr>
-        <w:rPr>
-          <w:sz w:val="28"/>
-          <w:szCs w:val="28"/>
-          <w:lang w:val="en-US"/>
-        </w:rPr>
-      </w:pPr>
-    </w:p>
     <w:p>
       <w:pPr>
         <w:rPr>
@@ -4000,41 +4201,7 @@
                 <w:szCs w:val="24"/>
                 <w:lang w:val="en-US"/>
               </w:rPr>
-              <w:t xml:space="preserve">Shows a selection list and returns the chosen value. </w:t>
-            </w:r>
-            <w:r>
-              <w:rPr>
-                <w:rFonts w:cs="Segoe UI"/>
-                <w:color w:val="444444"/>
-                <w:sz w:val="24"/>
-                <w:szCs w:val="24"/>
-                <w:lang w:val="en-US"/>
-              </w:rPr>
-              <w:t>It is called</w:t>
-            </w:r>
-            <w:r>
-              <w:rPr>
-                <w:sz w:val="24"/>
-                <w:szCs w:val="24"/>
-                <w:lang w:val="en-US"/>
-              </w:rPr>
-              <w:t xml:space="preserve"> </w:t>
-            </w:r>
-            <w:r>
-              <w:rPr>
-                <w:sz w:val="24"/>
-                <w:szCs w:val="24"/>
-                <w:lang w:val="en-US"/>
-              </w:rPr>
-              <w:t>a</w:t>
-            </w:r>
-            <w:r>
-              <w:rPr>
-                <w:sz w:val="24"/>
-                <w:szCs w:val="24"/>
-                <w:lang w:val="en-US"/>
-              </w:rPr>
-              <w:t>synchronously.</w:t>
+              <w:t>Shows a selection list and returns the chosen value.</w:t>
             </w:r>
           </w:p>
         </w:tc>
@@ -4153,41 +4320,7 @@
                 <w:szCs w:val="24"/>
                 <w:lang w:val="en-US"/>
               </w:rPr>
-              <w:t xml:space="preserve">and returns the chosen value. </w:t>
-            </w:r>
-            <w:r>
-              <w:rPr>
-                <w:rFonts w:cs="Segoe UI"/>
-                <w:color w:val="444444"/>
-                <w:sz w:val="24"/>
-                <w:szCs w:val="24"/>
-                <w:lang w:val="en-US"/>
-              </w:rPr>
-              <w:t>It is called</w:t>
-            </w:r>
-            <w:r>
-              <w:rPr>
-                <w:sz w:val="24"/>
-                <w:szCs w:val="24"/>
-                <w:lang w:val="en-US"/>
-              </w:rPr>
-              <w:t xml:space="preserve"> </w:t>
-            </w:r>
-            <w:r>
-              <w:rPr>
-                <w:sz w:val="24"/>
-                <w:szCs w:val="24"/>
-                <w:lang w:val="en-US"/>
-              </w:rPr>
-              <w:t>a</w:t>
-            </w:r>
-            <w:r>
-              <w:rPr>
-                <w:sz w:val="24"/>
-                <w:szCs w:val="24"/>
-                <w:lang w:val="en-US"/>
-              </w:rPr>
-              <w:t>synchronously.</w:t>
+              <w:t>and returns the chosen value.</w:t>
             </w:r>
           </w:p>
         </w:tc>
@@ -4206,6 +4339,310 @@
               <w:rPr>
                 <w:b/>
                 <w:bCs/>
+                <w:sz w:val="28"/>
+                <w:szCs w:val="28"/>
+                <w:lang w:val="en-US"/>
+              </w:rPr>
+            </w:pPr>
+            <w:r>
+              <w:rPr>
+                <w:b/>
+                <w:bCs/>
+                <w:sz w:val="28"/>
+                <w:szCs w:val="28"/>
+                <w:lang w:val="en-US"/>
+              </w:rPr>
+              <w:t>p</w:t>
+            </w:r>
+            <w:r>
+              <w:rPr>
+                <w:b/>
+                <w:bCs/>
+                <w:sz w:val="28"/>
+                <w:szCs w:val="28"/>
+                <w:lang w:val="en-US"/>
+              </w:rPr>
+              <w:t>opup</w:t>
+            </w:r>
+            <w:r>
+              <w:rPr>
+                <w:b/>
+                <w:bCs/>
+                <w:sz w:val="28"/>
+                <w:szCs w:val="28"/>
+                <w:lang w:val="en-US"/>
+              </w:rPr>
+              <w:t>(</w:t>
+            </w:r>
+            <w:r>
+              <w:rPr>
+                <w:sz w:val="28"/>
+                <w:szCs w:val="28"/>
+                <w:lang w:val="en-US"/>
+              </w:rPr>
+              <w:t>value</w:t>
+            </w:r>
+            <w:r>
+              <w:rPr>
+                <w:b/>
+                <w:bCs/>
+                <w:sz w:val="28"/>
+                <w:szCs w:val="28"/>
+                <w:lang w:val="en-US"/>
+              </w:rPr>
+              <w:t>)</w:t>
+            </w:r>
+          </w:p>
+        </w:tc>
+        <w:tc>
+          <w:tcPr>
+            <w:tcW w:w="7796" w:type="dxa"/>
+            <w:vAlign w:val="center"/>
+          </w:tcPr>
+          <w:p>
+            <w:pPr>
+              <w:rPr>
+                <w:sz w:val="24"/>
+                <w:szCs w:val="24"/>
+                <w:lang w:val="en-US"/>
+              </w:rPr>
+            </w:pPr>
+            <w:r>
+              <w:rPr>
+                <w:sz w:val="24"/>
+                <w:szCs w:val="24"/>
+                <w:lang w:val="en-US"/>
+              </w:rPr>
+              <w:t>Shows a popup window with the specified message.</w:t>
+            </w:r>
+          </w:p>
+        </w:tc>
+      </w:tr>
+      <w:tr>
+        <w:trPr>
+          <w:trHeight w:val="499"/>
+        </w:trPr>
+        <w:tc>
+          <w:tcPr>
+            <w:tcW w:w="2972" w:type="dxa"/>
+            <w:vAlign w:val="center"/>
+          </w:tcPr>
+          <w:p>
+            <w:pPr>
+              <w:rPr>
+                <w:b/>
+                <w:bCs/>
+                <w:sz w:val="28"/>
+                <w:szCs w:val="28"/>
+                <w:lang w:val="en-US"/>
+              </w:rPr>
+            </w:pPr>
+            <w:r>
+              <w:rPr>
+                <w:b/>
+                <w:bCs/>
+                <w:sz w:val="28"/>
+                <w:szCs w:val="28"/>
+                <w:lang w:val="en-US"/>
+              </w:rPr>
+              <w:t>define(</w:t>
+            </w:r>
+            <w:r>
+              <w:rPr>
+                <w:sz w:val="28"/>
+                <w:szCs w:val="28"/>
+                <w:lang w:val="en-US"/>
+              </w:rPr>
+              <w:t>value</w:t>
+            </w:r>
+            <w:r>
+              <w:rPr>
+                <w:b/>
+                <w:bCs/>
+                <w:sz w:val="28"/>
+                <w:szCs w:val="28"/>
+                <w:lang w:val="en-US"/>
+              </w:rPr>
+              <w:t>)</w:t>
+            </w:r>
+          </w:p>
+        </w:tc>
+        <w:tc>
+          <w:tcPr>
+            <w:tcW w:w="7796" w:type="dxa"/>
+            <w:vAlign w:val="center"/>
+          </w:tcPr>
+          <w:p>
+            <w:pPr>
+              <w:rPr>
+                <w:sz w:val="24"/>
+                <w:szCs w:val="24"/>
+                <w:lang w:val="en-US"/>
+              </w:rPr>
+            </w:pPr>
+            <w:r>
+              <w:rPr>
+                <w:sz w:val="24"/>
+                <w:szCs w:val="24"/>
+                <w:lang w:val="en-US"/>
+              </w:rPr>
+              <w:t xml:space="preserve">Returns the </w:t>
+            </w:r>
+            <w:r>
+              <w:rPr>
+                <w:sz w:val="24"/>
+                <w:szCs w:val="24"/>
+                <w:lang w:val="en-US"/>
+              </w:rPr>
+              <w:t>value</w:t>
+            </w:r>
+            <w:r>
+              <w:rPr>
+                <w:sz w:val="24"/>
+                <w:szCs w:val="24"/>
+                <w:lang w:val="en-US"/>
+              </w:rPr>
+              <w:t xml:space="preserve"> of the specified keyword</w:t>
+            </w:r>
+            <w:r>
+              <w:rPr>
+                <w:sz w:val="24"/>
+                <w:szCs w:val="24"/>
+                <w:lang w:val="en-US"/>
+              </w:rPr>
+              <w:t>.</w:t>
+            </w:r>
+          </w:p>
+        </w:tc>
+      </w:tr>
+      <w:tr>
+        <w:trPr>
+          <w:trHeight w:val="499"/>
+        </w:trPr>
+        <w:tc>
+          <w:tcPr>
+            <w:tcW w:w="2972" w:type="dxa"/>
+            <w:vAlign w:val="center"/>
+          </w:tcPr>
+          <w:p>
+            <w:pPr>
+              <w:rPr>
+                <w:b/>
+                <w:bCs/>
+                <w:sz w:val="24"/>
+                <w:szCs w:val="24"/>
+                <w:lang w:val="en-US"/>
+              </w:rPr>
+            </w:pPr>
+            <w:r>
+              <w:rPr>
+                <w:b/>
+                <w:bCs/>
+                <w:sz w:val="28"/>
+                <w:szCs w:val="28"/>
+                <w:lang w:val="en-US"/>
+              </w:rPr>
+              <w:t>dev</w:t>
+            </w:r>
+          </w:p>
+        </w:tc>
+        <w:tc>
+          <w:tcPr>
+            <w:tcW w:w="7796" w:type="dxa"/>
+            <w:vAlign w:val="center"/>
+          </w:tcPr>
+          <w:p>
+            <w:pPr>
+              <w:rPr>
+                <w:sz w:val="24"/>
+                <w:szCs w:val="24"/>
+                <w:lang w:val="en-US"/>
+              </w:rPr>
+            </w:pPr>
+            <w:r>
+              <w:rPr>
+                <w:sz w:val="24"/>
+                <w:szCs w:val="24"/>
+                <w:lang w:val="en-US"/>
+              </w:rPr>
+              <w:t>Contains information about the device used.</w:t>
+            </w:r>
+          </w:p>
+        </w:tc>
+      </w:tr>
+      <w:tr>
+        <w:trPr>
+          <w:trHeight w:val="499"/>
+        </w:trPr>
+        <w:tc>
+          <w:tcPr>
+            <w:tcW w:w="2972" w:type="dxa"/>
+            <w:vAlign w:val="center"/>
+          </w:tcPr>
+          <w:p>
+            <w:pPr>
+              <w:rPr>
+                <w:b/>
+                <w:bCs/>
+                <w:sz w:val="24"/>
+                <w:szCs w:val="24"/>
+                <w:lang w:val="en-US"/>
+              </w:rPr>
+            </w:pPr>
+            <w:bookmarkStart w:id="19" w:name="OLE_LINK2"/>
+            <w:bookmarkStart w:id="20" w:name="OLE_LINK3"/>
+            <w:r>
+              <w:rPr>
+                <w:b/>
+                <w:bCs/>
+                <w:sz w:val="28"/>
+                <w:szCs w:val="28"/>
+                <w:lang w:val="en-US"/>
+              </w:rPr>
+              <w:t>words</w:t>
+            </w:r>
+            <w:bookmarkEnd w:id="19"/>
+            <w:bookmarkEnd w:id="20"/>
+          </w:p>
+        </w:tc>
+        <w:tc>
+          <w:tcPr>
+            <w:tcW w:w="7796" w:type="dxa"/>
+            <w:vAlign w:val="center"/>
+          </w:tcPr>
+          <w:p>
+            <w:pPr>
+              <w:rPr>
+                <w:sz w:val="24"/>
+                <w:szCs w:val="24"/>
+                <w:lang w:val="en-US"/>
+              </w:rPr>
+            </w:pPr>
+            <w:r>
+              <w:rPr>
+                <w:sz w:val="24"/>
+                <w:szCs w:val="24"/>
+                <w:lang w:val="en-US"/>
+              </w:rPr>
+              <w:t>Contains information about all the keywords used.</w:t>
+            </w:r>
+          </w:p>
+        </w:tc>
+      </w:tr>
+      <w:tr>
+        <w:trPr>
+          <w:trHeight w:val="499"/>
+        </w:trPr>
+        <w:tc>
+          <w:tcPr>
+            <w:tcW w:w="2972" w:type="dxa"/>
+            <w:vAlign w:val="center"/>
+          </w:tcPr>
+          <w:p>
+            <w:pPr>
+              <w:rPr>
+                <w:b/>
+                <w:bCs/>
                 <w:sz w:val="24"/>
                 <w:szCs w:val="24"/>
                 <w:lang w:val="en-US"/>
@@ -4227,8 +4664,8 @@
               <w:rPr>
                 <w:b/>
                 <w:bCs/>
-                <w:sz w:val="24"/>
-                <w:szCs w:val="24"/>
+                <w:sz w:val="28"/>
+                <w:szCs w:val="28"/>
                 <w:lang w:val="en-US"/>
               </w:rPr>
             </w:pPr>
@@ -4284,7 +4721,7 @@
         </w:rPr>
         <w:t xml:space="preserve">For a greater understanding, see the </w:t>
       </w:r>
-      <w:hyperlink r:id="rId8" w:anchor="L231" w:history="1">
+      <w:hyperlink r:id="rId7" w:anchor="L225" w:history="1">
         <w:r>
           <w:rPr>
             <w:rStyle w:val="a4"/>
